--- a/Planning/Requirements.docx
+++ b/Planning/Requirements.docx
@@ -48,7 +48,7 @@
     <w:p>
       <w:r>
         <w:pict w14:anchorId="73DCAACB">
-          <v:rect id="_x0000_i1049" style="width:0;height:1.5pt" o:hralign="center" o:hrstd="t" o:hr="t" fillcolor="#a0a0a0" stroked="f"/>
+          <v:rect id="_x0000_i1025" style="width:0;height:1.5pt" o:hralign="center" o:hrstd="t" o:hr="t" fillcolor="#a0a0a0" stroked="f"/>
         </w:pict>
       </w:r>
     </w:p>
@@ -128,7 +128,7 @@
     <w:p>
       <w:r>
         <w:pict w14:anchorId="73912F72">
-          <v:rect id="_x0000_i1050" style="width:0;height:1.5pt" o:hralign="center" o:hrstd="t" o:hr="t" fillcolor="#a0a0a0" stroked="f"/>
+          <v:rect id="_x0000_i1026" style="width:0;height:1.5pt" o:hralign="center" o:hrstd="t" o:hr="t" fillcolor="#a0a0a0" stroked="f"/>
         </w:pict>
       </w:r>
     </w:p>
@@ -169,11 +169,9 @@
           <w:numId w:val="2"/>
         </w:numPr>
       </w:pPr>
-      <w:proofErr w:type="spellStart"/>
       <w:r>
         <w:t>CustomerID</w:t>
       </w:r>
-      <w:proofErr w:type="spellEnd"/>
     </w:p>
     <w:p>
       <w:pPr>
@@ -252,11 +250,9 @@
           <w:numId w:val="3"/>
         </w:numPr>
       </w:pPr>
-      <w:proofErr w:type="spellStart"/>
       <w:r>
         <w:t>BookingID</w:t>
       </w:r>
-      <w:proofErr w:type="spellEnd"/>
     </w:p>
     <w:p>
       <w:pPr>
@@ -278,13 +274,8 @@
           <w:numId w:val="3"/>
         </w:numPr>
       </w:pPr>
-      <w:proofErr w:type="spellStart"/>
-      <w:r>
-        <w:t>CustomerID</w:t>
-      </w:r>
-      <w:proofErr w:type="spellEnd"/>
-      <w:r>
-        <w:t xml:space="preserve"> (refers to Customer)</w:t>
+      <w:r>
+        <w:t>CustomerID (refers to Customer)</w:t>
       </w:r>
     </w:p>
     <w:p>
@@ -294,13 +285,8 @@
           <w:numId w:val="3"/>
         </w:numPr>
       </w:pPr>
-      <w:proofErr w:type="spellStart"/>
-      <w:r>
-        <w:t>FlightID</w:t>
-      </w:r>
-      <w:proofErr w:type="spellEnd"/>
-      <w:r>
-        <w:t xml:space="preserve"> (refers to Flight)</w:t>
+      <w:r>
+        <w:t>FlightID (refers to Flight)</w:t>
       </w:r>
     </w:p>
     <w:p>
@@ -325,12 +311,10 @@
           <w:numId w:val="4"/>
         </w:numPr>
       </w:pPr>
-      <w:proofErr w:type="spellStart"/>
       <w:r>
         <w:lastRenderedPageBreak/>
         <w:t>FlightID</w:t>
       </w:r>
-      <w:proofErr w:type="spellEnd"/>
     </w:p>
     <w:p>
       <w:pPr>
@@ -419,11 +403,9 @@
           <w:numId w:val="5"/>
         </w:numPr>
       </w:pPr>
-      <w:proofErr w:type="spellStart"/>
       <w:r>
         <w:t>RouteID</w:t>
       </w:r>
-      <w:proofErr w:type="spellEnd"/>
     </w:p>
     <w:p>
       <w:pPr>
@@ -441,7 +423,7 @@
     <w:p>
       <w:r>
         <w:pict w14:anchorId="23D61271">
-          <v:rect id="_x0000_i1051" style="width:0;height:1.5pt" o:hralign="center" o:hrstd="t" o:hr="t" fillcolor="#a0a0a0" stroked="f"/>
+          <v:rect id="_x0000_i1027" style="width:0;height:1.5pt" o:hralign="center" o:hrstd="t" o:hr="t" fillcolor="#a0a0a0" stroked="f"/>
         </w:pict>
       </w:r>
     </w:p>
@@ -523,7 +505,7 @@
     <w:p>
       <w:r>
         <w:pict w14:anchorId="668E2D6C">
-          <v:rect id="_x0000_i1052" style="width:0;height:1.5pt" o:hralign="center" o:hrstd="t" o:hr="t" fillcolor="#a0a0a0" stroked="f"/>
+          <v:rect id="_x0000_i1028" style="width:0;height:1.5pt" o:hralign="center" o:hrstd="t" o:hr="t" fillcolor="#a0a0a0" stroked="f"/>
         </w:pict>
       </w:r>
     </w:p>
@@ -2046,6 +2028,7 @@
   <w:style w:type="character" w:default="1" w:styleId="DefaultParagraphFont">
     <w:name w:val="Default Paragraph Font"/>
     <w:uiPriority w:val="1"/>
+    <w:semiHidden/>
     <w:unhideWhenUsed/>
   </w:style>
   <w:style w:type="table" w:default="1" w:styleId="TableNormal">
